--- a/integration/tool/archive/shell.docx
+++ b/integration/tool/archive/shell.docx
@@ -569,45 +569,34 @@
         </w:rPr>
         <w:t>#</w:t>
       </w:r>
+      <w:r>
+        <w:rPr>
+          <w:i/>
+          <w:sz w:val="24"/>
+          <w:szCs w:val="24"/>
+          <w:highlight w:val="yellow"/>
+        </w:rPr>
+        <w:t>Supplement matching</w:t>
+      </w:r>
+    </w:p>
+    <w:p>
+      <w:pPr>
+        <w:rPr>
+          <w:sz w:val="24"/>
+          <w:szCs w:val="24"/>
+        </w:rPr>
+      </w:pPr>
       <w:proofErr w:type="gramStart"/>
       <w:r>
         <w:rPr>
-          <w:i/>
-          <w:sz w:val="24"/>
-          <w:szCs w:val="24"/>
-          <w:highlight w:val="yellow"/>
-        </w:rPr>
-        <w:t>delete</w:t>
+          <w:sz w:val="24"/>
+          <w:szCs w:val="24"/>
+        </w:rPr>
+        <w:t>cat</w:t>
       </w:r>
       <w:proofErr w:type="gramEnd"/>
       <w:r>
         <w:rPr>
-          <w:i/>
-          <w:sz w:val="24"/>
-          <w:szCs w:val="24"/>
-          <w:highlight w:val="yellow"/>
-        </w:rPr>
-        <w:t xml:space="preserve"> line</w:t>
-      </w:r>
-    </w:p>
-    <w:p>
-      <w:pPr>
-        <w:rPr>
-          <w:sz w:val="24"/>
-          <w:szCs w:val="24"/>
-        </w:rPr>
-      </w:pPr>
-      <w:proofErr w:type="gramStart"/>
-      <w:r>
-        <w:rPr>
-          <w:sz w:val="24"/>
-          <w:szCs w:val="24"/>
-        </w:rPr>
-        <w:t>cat</w:t>
-      </w:r>
-      <w:proofErr w:type="gramEnd"/>
-      <w:r>
-        <w:rPr>
           <w:sz w:val="24"/>
           <w:szCs w:val="24"/>
         </w:rPr>
@@ -627,7 +616,14 @@
           <w:sz w:val="24"/>
           <w:szCs w:val="24"/>
         </w:rPr>
-        <w:t xml:space="preserve"> | </w:t>
+        <w:t xml:space="preserve"> |</w:t>
+      </w:r>
+      <w:r>
+        <w:rPr>
+          <w:sz w:val="24"/>
+          <w:szCs w:val="24"/>
+        </w:rPr>
+        <w:t xml:space="preserve"> </w:t>
       </w:r>
       <w:proofErr w:type="spellStart"/>
       <w:r>
@@ -643,1110 +639,1213 @@
           <w:sz w:val="24"/>
           <w:szCs w:val="24"/>
         </w:rPr>
-        <w:t xml:space="preserve"> 2,"$"d;  cat </w:t>
-      </w:r>
-      <w:proofErr w:type="spellStart"/>
-      <w:r>
-        <w:rPr>
-          <w:sz w:val="24"/>
-          <w:szCs w:val="24"/>
-        </w:rPr>
-        <w:t>sed.text</w:t>
-      </w:r>
-      <w:proofErr w:type="spellEnd"/>
-      <w:r>
-        <w:rPr>
-          <w:sz w:val="24"/>
-          <w:szCs w:val="24"/>
-        </w:rPr>
-        <w:t xml:space="preserve"> | </w:t>
-      </w:r>
-      <w:proofErr w:type="spellStart"/>
-      <w:r>
-        <w:rPr>
-          <w:sz w:val="24"/>
-          <w:szCs w:val="24"/>
-        </w:rPr>
-        <w:t>sed</w:t>
-      </w:r>
-      <w:proofErr w:type="spellEnd"/>
-      <w:r>
-        <w:rPr>
-          <w:sz w:val="24"/>
-          <w:szCs w:val="24"/>
-        </w:rPr>
-        <w:t xml:space="preserve"> '2,$d';  cat sed.txt | </w:t>
-      </w:r>
-      <w:proofErr w:type="spellStart"/>
-      <w:r>
-        <w:rPr>
-          <w:sz w:val="24"/>
-          <w:szCs w:val="24"/>
-        </w:rPr>
-        <w:t>sed</w:t>
-      </w:r>
-      <w:proofErr w:type="spellEnd"/>
-      <w:r>
-        <w:rPr>
-          <w:sz w:val="24"/>
-          <w:szCs w:val="24"/>
-        </w:rPr>
-        <w:t xml:space="preserve"> "/^$/d";  cat sed.txt | </w:t>
-      </w:r>
-      <w:proofErr w:type="spellStart"/>
-      <w:r>
-        <w:rPr>
-          <w:sz w:val="24"/>
-          <w:szCs w:val="24"/>
-        </w:rPr>
-        <w:t>sed</w:t>
-      </w:r>
-      <w:proofErr w:type="spellEnd"/>
-      <w:r>
-        <w:rPr>
-          <w:sz w:val="24"/>
-          <w:szCs w:val="24"/>
-        </w:rPr>
-        <w:t xml:space="preserve"> "/^\.$/d"</w:t>
-      </w:r>
-    </w:p>
-    <w:p>
-      <w:pPr>
-        <w:rPr>
-          <w:i/>
-          <w:sz w:val="24"/>
-          <w:szCs w:val="24"/>
-        </w:rPr>
-      </w:pPr>
-      <w:r>
-        <w:rPr>
-          <w:i/>
-          <w:sz w:val="24"/>
-          <w:szCs w:val="24"/>
-          <w:highlight w:val="yellow"/>
-        </w:rPr>
-        <w:t>#add line</w:t>
-      </w:r>
-    </w:p>
-    <w:p>
-      <w:pPr>
-        <w:rPr>
-          <w:sz w:val="24"/>
-          <w:szCs w:val="24"/>
-        </w:rPr>
-      </w:pPr>
-      <w:proofErr w:type="gramStart"/>
-      <w:r>
-        <w:rPr>
-          <w:sz w:val="24"/>
-          <w:szCs w:val="24"/>
-        </w:rPr>
-        <w:t>cat</w:t>
-      </w:r>
-      <w:proofErr w:type="gramEnd"/>
-      <w:r>
-        <w:rPr>
-          <w:sz w:val="24"/>
-          <w:szCs w:val="24"/>
-        </w:rPr>
-        <w:t xml:space="preserve"> </w:t>
-      </w:r>
-      <w:proofErr w:type="spellStart"/>
-      <w:r>
-        <w:rPr>
-          <w:sz w:val="24"/>
-          <w:szCs w:val="24"/>
-        </w:rPr>
-        <w:t>ls.text</w:t>
-      </w:r>
-      <w:proofErr w:type="spellEnd"/>
-      <w:r>
-        <w:rPr>
-          <w:sz w:val="24"/>
-          <w:szCs w:val="24"/>
-        </w:rPr>
-        <w:t xml:space="preserve"> | </w:t>
-      </w:r>
-      <w:proofErr w:type="spellStart"/>
-      <w:r>
-        <w:rPr>
-          <w:sz w:val="24"/>
-          <w:szCs w:val="24"/>
-        </w:rPr>
-        <w:t>sed</w:t>
-      </w:r>
-      <w:proofErr w:type="spellEnd"/>
-      <w:r>
-        <w:rPr>
-          <w:sz w:val="24"/>
-          <w:szCs w:val="24"/>
-        </w:rPr>
-        <w:t xml:space="preserve"> "2i\hello";  cat </w:t>
-      </w:r>
-      <w:proofErr w:type="spellStart"/>
-      <w:r>
-        <w:rPr>
-          <w:sz w:val="24"/>
-          <w:szCs w:val="24"/>
-        </w:rPr>
-        <w:t>ls.text</w:t>
-      </w:r>
-      <w:proofErr w:type="spellEnd"/>
-      <w:r>
-        <w:rPr>
-          <w:sz w:val="24"/>
-          <w:szCs w:val="24"/>
-        </w:rPr>
-        <w:t xml:space="preserve"> | </w:t>
-      </w:r>
-      <w:proofErr w:type="spellStart"/>
-      <w:r>
-        <w:rPr>
-          <w:sz w:val="24"/>
-          <w:szCs w:val="24"/>
-        </w:rPr>
-        <w:t>sed</w:t>
-      </w:r>
-      <w:proofErr w:type="spellEnd"/>
-      <w:r>
-        <w:rPr>
-          <w:sz w:val="24"/>
-          <w:szCs w:val="24"/>
-        </w:rPr>
-        <w:t xml:space="preserve"> "1i\hello";  </w:t>
-      </w:r>
-      <w:r>
-        <w:rPr>
-          <w:sz w:val="24"/>
-          <w:szCs w:val="24"/>
-        </w:rPr>
-        <w:t xml:space="preserve">cat </w:t>
-      </w:r>
-      <w:proofErr w:type="spellStart"/>
-      <w:r>
-        <w:rPr>
-          <w:sz w:val="24"/>
-          <w:szCs w:val="24"/>
-        </w:rPr>
-        <w:t>ls.text</w:t>
-      </w:r>
-      <w:proofErr w:type="spellEnd"/>
-      <w:r>
-        <w:rPr>
-          <w:sz w:val="24"/>
-          <w:szCs w:val="24"/>
-        </w:rPr>
-        <w:t xml:space="preserve"> | </w:t>
-      </w:r>
-      <w:proofErr w:type="spellStart"/>
-      <w:r>
-        <w:rPr>
-          <w:sz w:val="24"/>
-          <w:szCs w:val="24"/>
-        </w:rPr>
-        <w:t>sed</w:t>
-      </w:r>
-      <w:proofErr w:type="spellEnd"/>
-      <w:r>
-        <w:rPr>
-          <w:sz w:val="24"/>
-          <w:szCs w:val="24"/>
-        </w:rPr>
-        <w:t xml:space="preserve"> '$a\hello'</w:t>
-      </w:r>
-    </w:p>
-    <w:p>
-      <w:pPr>
-        <w:rPr>
-          <w:i/>
-          <w:sz w:val="24"/>
-          <w:szCs w:val="24"/>
-        </w:rPr>
-      </w:pPr>
-      <w:r>
-        <w:rPr>
-          <w:i/>
-          <w:sz w:val="24"/>
-          <w:szCs w:val="24"/>
-          <w:highlight w:val="yellow"/>
-        </w:rPr>
-        <w:t>#modify</w:t>
-      </w:r>
-    </w:p>
-    <w:p>
-      <w:pPr>
-        <w:rPr>
-          <w:sz w:val="24"/>
-          <w:szCs w:val="24"/>
-        </w:rPr>
-      </w:pPr>
-      <w:proofErr w:type="spellStart"/>
-      <w:proofErr w:type="gramStart"/>
-      <w:r>
-        <w:rPr>
-          <w:sz w:val="24"/>
-          <w:szCs w:val="24"/>
-        </w:rPr>
-        <w:t>sed</w:t>
-      </w:r>
-      <w:proofErr w:type="spellEnd"/>
-      <w:proofErr w:type="gramEnd"/>
-      <w:r>
-        <w:rPr>
-          <w:sz w:val="24"/>
-          <w:szCs w:val="24"/>
-        </w:rPr>
-        <w:t xml:space="preserve"> -</w:t>
-      </w:r>
-      <w:proofErr w:type="spellStart"/>
-      <w:r>
-        <w:rPr>
-          <w:sz w:val="24"/>
-          <w:szCs w:val="24"/>
-        </w:rPr>
-        <w:t>i</w:t>
-      </w:r>
-      <w:proofErr w:type="spellEnd"/>
-      <w:r>
-        <w:rPr>
-          <w:sz w:val="24"/>
-          <w:szCs w:val="24"/>
-        </w:rPr>
-        <w:t xml:space="preserve"> '$a\hello' </w:t>
-      </w:r>
-      <w:proofErr w:type="spellStart"/>
-      <w:r>
-        <w:rPr>
-          <w:sz w:val="24"/>
-          <w:szCs w:val="24"/>
-        </w:rPr>
-        <w:t>ls.text</w:t>
-      </w:r>
-      <w:proofErr w:type="spellEnd"/>
-      <w:r>
-        <w:rPr>
-          <w:sz w:val="24"/>
-          <w:szCs w:val="24"/>
-        </w:rPr>
-        <w:t xml:space="preserve">;  </w:t>
-      </w:r>
-      <w:proofErr w:type="spellStart"/>
-      <w:r>
-        <w:rPr>
-          <w:sz w:val="24"/>
-          <w:szCs w:val="24"/>
-        </w:rPr>
-        <w:t>sed</w:t>
-      </w:r>
-      <w:proofErr w:type="spellEnd"/>
-      <w:r>
-        <w:rPr>
-          <w:sz w:val="24"/>
-          <w:szCs w:val="24"/>
-        </w:rPr>
-        <w:t xml:space="preserve"> -</w:t>
-      </w:r>
-      <w:proofErr w:type="spellStart"/>
-      <w:r>
-        <w:rPr>
-          <w:sz w:val="24"/>
-          <w:szCs w:val="24"/>
-        </w:rPr>
-        <w:t>i</w:t>
-      </w:r>
-      <w:proofErr w:type="spellEnd"/>
-      <w:r>
-        <w:rPr>
-          <w:sz w:val="24"/>
-          <w:szCs w:val="24"/>
-        </w:rPr>
-        <w:t xml:space="preserve"> "1i\hello" </w:t>
-      </w:r>
-      <w:proofErr w:type="spellStart"/>
-      <w:r>
-        <w:rPr>
-          <w:sz w:val="24"/>
-          <w:szCs w:val="24"/>
-        </w:rPr>
-        <w:t>ls.text</w:t>
-      </w:r>
-      <w:proofErr w:type="spellEnd"/>
-    </w:p>
-    <w:p>
-      <w:pPr>
-        <w:rPr>
-          <w:sz w:val="24"/>
-          <w:szCs w:val="24"/>
-        </w:rPr>
-      </w:pPr>
-    </w:p>
-    <w:p>
-      <w:pPr>
-        <w:rPr>
-          <w:sz w:val="24"/>
-          <w:szCs w:val="24"/>
-        </w:rPr>
-      </w:pPr>
-      <w:proofErr w:type="gramStart"/>
-      <w:r>
-        <w:rPr>
-          <w:sz w:val="24"/>
-          <w:szCs w:val="24"/>
-        </w:rPr>
-        <w:t>curl</w:t>
-      </w:r>
-      <w:proofErr w:type="gramEnd"/>
-      <w:r>
-        <w:rPr>
-          <w:sz w:val="24"/>
-          <w:szCs w:val="24"/>
-        </w:rPr>
-        <w:t xml:space="preserve"> -o /home/</w:t>
-      </w:r>
-      <w:proofErr w:type="spellStart"/>
-      <w:r>
-        <w:rPr>
-          <w:sz w:val="24"/>
-          <w:szCs w:val="24"/>
-        </w:rPr>
-        <w:t>lterbsbj</w:t>
-      </w:r>
-      <w:proofErr w:type="spellEnd"/>
-      <w:r>
-        <w:rPr>
-          <w:sz w:val="24"/>
-          <w:szCs w:val="24"/>
-        </w:rPr>
-        <w:t>/</w:t>
-      </w:r>
-      <w:proofErr w:type="spellStart"/>
-      <w:r>
-        <w:rPr>
-          <w:sz w:val="24"/>
-          <w:szCs w:val="24"/>
-        </w:rPr>
-        <w:t>ejqizng</w:t>
-      </w:r>
-      <w:proofErr w:type="spellEnd"/>
-      <w:r>
-        <w:rPr>
-          <w:sz w:val="24"/>
-          <w:szCs w:val="24"/>
-        </w:rPr>
-        <w:t>/curl/G2JSON.log "http://rbs-g2-infobank.rnd.ki.sw.ericsson.se/infobank/rest/product/revision?product_number=CXP9024418_89&amp;increment_number=FT_89.9&amp;confidence_level=2&amp;verdict=SUCCESS&amp;latest=1"</w:t>
-      </w:r>
-    </w:p>
-    <w:p>
-      <w:pPr>
-        <w:rPr>
-          <w:sz w:val="24"/>
-          <w:szCs w:val="24"/>
-        </w:rPr>
-      </w:pPr>
-      <w:proofErr w:type="gramStart"/>
-      <w:r>
-        <w:rPr>
-          <w:sz w:val="24"/>
-          <w:szCs w:val="24"/>
-        </w:rPr>
-        <w:t>cat</w:t>
-      </w:r>
-      <w:proofErr w:type="gramEnd"/>
-      <w:r>
-        <w:rPr>
-          <w:sz w:val="24"/>
-          <w:szCs w:val="24"/>
-        </w:rPr>
-        <w:t xml:space="preserve"> G2JSON.log | </w:t>
-      </w:r>
-      <w:proofErr w:type="spellStart"/>
-      <w:r>
-        <w:rPr>
-          <w:sz w:val="24"/>
-          <w:szCs w:val="24"/>
-        </w:rPr>
-        <w:t>grep</w:t>
-      </w:r>
-      <w:proofErr w:type="spellEnd"/>
-      <w:r>
-        <w:rPr>
-          <w:sz w:val="24"/>
-          <w:szCs w:val="24"/>
-        </w:rPr>
-        <w:t xml:space="preserve"> -o "CXP9024418\_89\-R.." | </w:t>
-      </w:r>
-      <w:proofErr w:type="spellStart"/>
-      <w:r>
-        <w:rPr>
-          <w:sz w:val="24"/>
-          <w:szCs w:val="24"/>
-        </w:rPr>
-        <w:t>sed</w:t>
-      </w:r>
-      <w:proofErr w:type="spellEnd"/>
-      <w:r>
-        <w:rPr>
-          <w:sz w:val="24"/>
-          <w:szCs w:val="24"/>
-        </w:rPr>
-        <w:t xml:space="preserve"> 2,'$'d</w:t>
-      </w:r>
-    </w:p>
-    <w:p>
-      <w:pPr>
-        <w:rPr>
-          <w:sz w:val="24"/>
-          <w:szCs w:val="24"/>
-        </w:rPr>
-      </w:pPr>
-      <w:proofErr w:type="gramStart"/>
-      <w:r>
-        <w:rPr>
-          <w:sz w:val="24"/>
-          <w:szCs w:val="24"/>
-        </w:rPr>
-        <w:t>cat</w:t>
-      </w:r>
-      <w:proofErr w:type="gramEnd"/>
-      <w:r>
-        <w:rPr>
-          <w:sz w:val="24"/>
-          <w:szCs w:val="24"/>
-        </w:rPr>
-        <w:t xml:space="preserve"> G2JSON.log | </w:t>
-      </w:r>
-      <w:proofErr w:type="spellStart"/>
-      <w:r>
-        <w:rPr>
-          <w:sz w:val="24"/>
-          <w:szCs w:val="24"/>
-        </w:rPr>
-        <w:t>grep</w:t>
-      </w:r>
-      <w:proofErr w:type="spellEnd"/>
-      <w:r>
-        <w:rPr>
-          <w:sz w:val="24"/>
-          <w:szCs w:val="24"/>
-        </w:rPr>
-        <w:t xml:space="preserve"> -o "CXP9024418\_89\-R[0-9][A-Z]*\.zip" | </w:t>
-      </w:r>
-      <w:proofErr w:type="spellStart"/>
-      <w:r>
-        <w:rPr>
-          <w:sz w:val="24"/>
-          <w:szCs w:val="24"/>
-        </w:rPr>
-        <w:t>sed</w:t>
-      </w:r>
-      <w:proofErr w:type="spellEnd"/>
-      <w:r>
-        <w:rPr>
-          <w:sz w:val="24"/>
-          <w:szCs w:val="24"/>
-        </w:rPr>
-        <w:t xml:space="preserve"> "s/\(CXP9024418\_89\-R[0-9][A-Z]*\)\.zip/\1/g"</w:t>
-      </w:r>
-    </w:p>
-    <w:p>
-      <w:pPr>
-        <w:rPr>
-          <w:sz w:val="24"/>
-          <w:szCs w:val="24"/>
-        </w:rPr>
-      </w:pPr>
-      <w:proofErr w:type="spellStart"/>
-      <w:proofErr w:type="gramStart"/>
-      <w:r>
-        <w:rPr>
-          <w:sz w:val="24"/>
-          <w:szCs w:val="24"/>
-        </w:rPr>
-        <w:lastRenderedPageBreak/>
-        <w:t>sed</w:t>
-      </w:r>
-      <w:proofErr w:type="spellEnd"/>
-      <w:proofErr w:type="gramEnd"/>
-      <w:r>
-        <w:rPr>
-          <w:sz w:val="24"/>
-          <w:szCs w:val="24"/>
-        </w:rPr>
-        <w:t xml:space="preserve"> -</w:t>
-      </w:r>
-      <w:proofErr w:type="spellStart"/>
-      <w:r>
-        <w:rPr>
-          <w:sz w:val="24"/>
-          <w:szCs w:val="24"/>
-        </w:rPr>
-        <w:t>i</w:t>
-      </w:r>
-      <w:proofErr w:type="spellEnd"/>
-      <w:r>
-        <w:rPr>
-          <w:sz w:val="24"/>
-          <w:szCs w:val="24"/>
-        </w:rPr>
-        <w:t xml:space="preserve"> '1i\&lt;p&gt;G2 89.9 FT Track UP List&lt;/p&gt;' /</w:t>
-      </w:r>
-      <w:proofErr w:type="spellStart"/>
-      <w:r>
-        <w:rPr>
-          <w:sz w:val="24"/>
-          <w:szCs w:val="24"/>
-        </w:rPr>
-        <w:t>local_stg</w:t>
-      </w:r>
-      <w:proofErr w:type="spellEnd"/>
-      <w:r>
-        <w:rPr>
-          <w:sz w:val="24"/>
-          <w:szCs w:val="24"/>
-        </w:rPr>
-        <w:t>/</w:t>
-      </w:r>
-      <w:proofErr w:type="spellStart"/>
-      <w:r>
-        <w:rPr>
-          <w:sz w:val="24"/>
-          <w:szCs w:val="24"/>
-        </w:rPr>
-        <w:t>jen</w:t>
-      </w:r>
-      <w:r>
-        <w:rPr>
-          <w:sz w:val="24"/>
-          <w:szCs w:val="24"/>
-        </w:rPr>
-        <w:t>kins</w:t>
-      </w:r>
-      <w:proofErr w:type="spellEnd"/>
-      <w:r>
-        <w:rPr>
-          <w:sz w:val="24"/>
-          <w:szCs w:val="24"/>
-        </w:rPr>
-        <w:t>/</w:t>
-      </w:r>
-      <w:proofErr w:type="spellStart"/>
-      <w:r>
-        <w:rPr>
-          <w:sz w:val="24"/>
-          <w:szCs w:val="24"/>
-        </w:rPr>
-        <w:t>build_conf</w:t>
-      </w:r>
-      <w:proofErr w:type="spellEnd"/>
-      <w:r>
-        <w:rPr>
-          <w:sz w:val="24"/>
-          <w:szCs w:val="24"/>
-        </w:rPr>
-        <w:t>/up_list_g2.html</w:t>
-      </w:r>
-    </w:p>
-    <w:p>
-      <w:pPr>
-        <w:rPr>
-          <w:sz w:val="24"/>
-          <w:szCs w:val="24"/>
-        </w:rPr>
-      </w:pPr>
-      <w:proofErr w:type="gramStart"/>
-      <w:r>
-        <w:rPr>
-          <w:sz w:val="24"/>
-          <w:szCs w:val="24"/>
-        </w:rPr>
-        <w:t>find</w:t>
-      </w:r>
-      <w:proofErr w:type="gramEnd"/>
-      <w:r>
-        <w:rPr>
-          <w:sz w:val="24"/>
-          <w:szCs w:val="24"/>
-        </w:rPr>
-        <w:t xml:space="preserve"> /</w:t>
-      </w:r>
-      <w:proofErr w:type="spellStart"/>
-      <w:r>
-        <w:rPr>
-          <w:sz w:val="24"/>
-          <w:szCs w:val="24"/>
-        </w:rPr>
-        <w:t>local_stg</w:t>
-      </w:r>
-      <w:proofErr w:type="spellEnd"/>
-      <w:r>
-        <w:rPr>
-          <w:sz w:val="24"/>
-          <w:szCs w:val="24"/>
-        </w:rPr>
-        <w:t>/</w:t>
-      </w:r>
-      <w:proofErr w:type="spellStart"/>
-      <w:r>
-        <w:rPr>
-          <w:sz w:val="24"/>
-          <w:szCs w:val="24"/>
-        </w:rPr>
-        <w:t>lterbsFtp_up</w:t>
-      </w:r>
-      <w:proofErr w:type="spellEnd"/>
-      <w:r>
-        <w:rPr>
-          <w:sz w:val="24"/>
-          <w:szCs w:val="24"/>
-        </w:rPr>
-        <w:t>/up -</w:t>
-      </w:r>
-      <w:proofErr w:type="spellStart"/>
-      <w:r>
-        <w:rPr>
-          <w:sz w:val="24"/>
-          <w:szCs w:val="24"/>
-        </w:rPr>
-        <w:t>noleaf</w:t>
-      </w:r>
-      <w:proofErr w:type="spellEnd"/>
-      <w:r>
-        <w:rPr>
-          <w:sz w:val="24"/>
-          <w:szCs w:val="24"/>
-        </w:rPr>
-        <w:t xml:space="preserve"> -</w:t>
-      </w:r>
-      <w:proofErr w:type="spellStart"/>
-      <w:r>
-        <w:rPr>
-          <w:sz w:val="24"/>
-          <w:szCs w:val="24"/>
-        </w:rPr>
-        <w:t>maxdepth</w:t>
-      </w:r>
-      <w:proofErr w:type="spellEnd"/>
-      <w:r>
-        <w:rPr>
-          <w:sz w:val="24"/>
-          <w:szCs w:val="24"/>
-        </w:rPr>
-        <w:t xml:space="preserve"> 1 -</w:t>
-      </w:r>
-      <w:proofErr w:type="spellStart"/>
-      <w:r>
-        <w:rPr>
-          <w:sz w:val="24"/>
-          <w:szCs w:val="24"/>
-        </w:rPr>
-        <w:t>mtime</w:t>
-      </w:r>
-      <w:proofErr w:type="spellEnd"/>
-      <w:r>
-        <w:rPr>
-          <w:sz w:val="24"/>
-          <w:szCs w:val="24"/>
-        </w:rPr>
-        <w:t xml:space="preserve"> +90 -name "CXP102051*" | </w:t>
-      </w:r>
-      <w:proofErr w:type="spellStart"/>
-      <w:r>
-        <w:rPr>
-          <w:sz w:val="24"/>
-          <w:szCs w:val="24"/>
-        </w:rPr>
-        <w:t>xargs</w:t>
-      </w:r>
-      <w:proofErr w:type="spellEnd"/>
-      <w:r>
-        <w:rPr>
-          <w:sz w:val="24"/>
-          <w:szCs w:val="24"/>
-        </w:rPr>
-        <w:t xml:space="preserve"> </w:t>
-      </w:r>
-      <w:proofErr w:type="spellStart"/>
-      <w:r>
-        <w:rPr>
-          <w:sz w:val="24"/>
-          <w:szCs w:val="24"/>
-        </w:rPr>
-        <w:t>rm</w:t>
-      </w:r>
-      <w:proofErr w:type="spellEnd"/>
-      <w:r>
-        <w:rPr>
-          <w:sz w:val="24"/>
-          <w:szCs w:val="24"/>
-        </w:rPr>
-        <w:t xml:space="preserve"> </w:t>
-      </w:r>
-      <w:r>
-        <w:rPr>
-          <w:sz w:val="24"/>
-          <w:szCs w:val="24"/>
-        </w:rPr>
-        <w:t>-</w:t>
-      </w:r>
-      <w:proofErr w:type="spellStart"/>
-      <w:r>
-        <w:rPr>
-          <w:sz w:val="24"/>
-          <w:szCs w:val="24"/>
-        </w:rPr>
-        <w:t>rf</w:t>
-      </w:r>
-      <w:proofErr w:type="spellEnd"/>
-    </w:p>
-    <w:p>
-      <w:pPr>
-        <w:rPr>
-          <w:sz w:val="24"/>
-          <w:szCs w:val="24"/>
-        </w:rPr>
-      </w:pPr>
-      <w:proofErr w:type="gramStart"/>
-      <w:r>
-        <w:rPr>
-          <w:sz w:val="24"/>
-          <w:szCs w:val="24"/>
-        </w:rPr>
-        <w:t>find</w:t>
-      </w:r>
-      <w:proofErr w:type="gramEnd"/>
-      <w:r>
-        <w:rPr>
-          <w:sz w:val="24"/>
-          <w:szCs w:val="24"/>
-        </w:rPr>
-        <w:t xml:space="preserve"> /</w:t>
-      </w:r>
-      <w:proofErr w:type="spellStart"/>
-      <w:r>
-        <w:rPr>
-          <w:sz w:val="24"/>
-          <w:szCs w:val="24"/>
-        </w:rPr>
-        <w:t>local_stg</w:t>
-      </w:r>
-      <w:proofErr w:type="spellEnd"/>
-      <w:r>
-        <w:rPr>
-          <w:sz w:val="24"/>
-          <w:szCs w:val="24"/>
-        </w:rPr>
-        <w:t>/</w:t>
-      </w:r>
-      <w:proofErr w:type="spellStart"/>
-      <w:r>
-        <w:rPr>
-          <w:sz w:val="24"/>
-          <w:szCs w:val="24"/>
-        </w:rPr>
-        <w:t>lterbsFtp_up</w:t>
-      </w:r>
-      <w:proofErr w:type="spellEnd"/>
-      <w:r>
-        <w:rPr>
-          <w:sz w:val="24"/>
-          <w:szCs w:val="24"/>
-        </w:rPr>
-        <w:t>/up -</w:t>
-      </w:r>
-      <w:proofErr w:type="spellStart"/>
-      <w:r>
-        <w:rPr>
-          <w:sz w:val="24"/>
-          <w:szCs w:val="24"/>
-        </w:rPr>
-        <w:t>maxdepth</w:t>
-      </w:r>
-      <w:proofErr w:type="spellEnd"/>
-      <w:r>
-        <w:rPr>
-          <w:sz w:val="24"/>
-          <w:szCs w:val="24"/>
-        </w:rPr>
-        <w:t xml:space="preserve"> 1 -type d -name "CXP9024418_8*" | sort -r | </w:t>
-      </w:r>
-      <w:proofErr w:type="spellStart"/>
-      <w:r>
-        <w:rPr>
-          <w:sz w:val="24"/>
-          <w:szCs w:val="24"/>
-        </w:rPr>
-        <w:t>grep</w:t>
-      </w:r>
-      <w:proofErr w:type="spellEnd"/>
-      <w:r>
-        <w:rPr>
-          <w:sz w:val="24"/>
-          <w:szCs w:val="24"/>
-        </w:rPr>
-        <w:t xml:space="preserve"> -o "CXP9024418\_89\-R[0-9][A-Z]*"</w:t>
-      </w:r>
-    </w:p>
-    <w:p>
-      <w:pPr>
-        <w:rPr>
-          <w:sz w:val="24"/>
-          <w:szCs w:val="24"/>
-        </w:rPr>
-      </w:pPr>
-      <w:proofErr w:type="spellStart"/>
-      <w:proofErr w:type="gramStart"/>
-      <w:r>
-        <w:rPr>
-          <w:sz w:val="24"/>
-          <w:szCs w:val="24"/>
-        </w:rPr>
-        <w:t>ls</w:t>
-      </w:r>
-      <w:proofErr w:type="spellEnd"/>
-      <w:proofErr w:type="gramEnd"/>
-      <w:r>
-        <w:rPr>
-          <w:sz w:val="24"/>
-          <w:szCs w:val="24"/>
-        </w:rPr>
-        <w:t xml:space="preserve"> $</w:t>
-      </w:r>
-      <w:proofErr w:type="spellStart"/>
-      <w:r>
-        <w:rPr>
-          <w:sz w:val="24"/>
-          <w:szCs w:val="24"/>
-        </w:rPr>
-        <w:t>testupname</w:t>
-      </w:r>
-      <w:proofErr w:type="spellEnd"/>
-      <w:r>
-        <w:rPr>
-          <w:sz w:val="24"/>
-          <w:szCs w:val="24"/>
-        </w:rPr>
-        <w:t xml:space="preserve"> | </w:t>
-      </w:r>
-      <w:proofErr w:type="spellStart"/>
-      <w:r>
-        <w:rPr>
-          <w:sz w:val="24"/>
-          <w:szCs w:val="24"/>
-        </w:rPr>
-        <w:t>ls</w:t>
-      </w:r>
-      <w:proofErr w:type="spellEnd"/>
-      <w:r>
-        <w:rPr>
-          <w:sz w:val="24"/>
-          <w:szCs w:val="24"/>
-        </w:rPr>
-        <w:t xml:space="preserve"> CXP9024418_89-R2E | </w:t>
-      </w:r>
-      <w:proofErr w:type="spellStart"/>
-      <w:r>
-        <w:rPr>
-          <w:sz w:val="24"/>
-          <w:szCs w:val="24"/>
-        </w:rPr>
-        <w:t>grep</w:t>
-      </w:r>
-      <w:proofErr w:type="spellEnd"/>
-      <w:r>
-        <w:rPr>
-          <w:sz w:val="24"/>
-          <w:szCs w:val="24"/>
-        </w:rPr>
-        <w:t xml:space="preserve"> -o 'CXP9024418\_89\-R.*zip\..*' | </w:t>
-      </w:r>
-      <w:proofErr w:type="spellStart"/>
-      <w:r>
-        <w:rPr>
-          <w:sz w:val="24"/>
-          <w:szCs w:val="24"/>
-        </w:rPr>
-        <w:t>xargs</w:t>
-      </w:r>
-      <w:proofErr w:type="spellEnd"/>
-      <w:r>
-        <w:rPr>
-          <w:sz w:val="24"/>
-          <w:szCs w:val="24"/>
-        </w:rPr>
-        <w:t xml:space="preserve"> -</w:t>
-      </w:r>
-      <w:proofErr w:type="spellStart"/>
-      <w:r>
-        <w:rPr>
-          <w:sz w:val="24"/>
-          <w:szCs w:val="24"/>
-        </w:rPr>
-        <w:t>i</w:t>
-      </w:r>
-      <w:proofErr w:type="spellEnd"/>
-      <w:r>
-        <w:rPr>
-          <w:sz w:val="24"/>
-          <w:szCs w:val="24"/>
-        </w:rPr>
-        <w:t xml:space="preserve"> mv $</w:t>
-      </w:r>
-      <w:proofErr w:type="spellStart"/>
-      <w:r>
-        <w:rPr>
-          <w:sz w:val="24"/>
-          <w:szCs w:val="24"/>
-        </w:rPr>
-        <w:t>testupname</w:t>
-      </w:r>
-      <w:proofErr w:type="spellEnd"/>
-      <w:proofErr w:type="gramStart"/>
-      <w:r>
-        <w:rPr>
-          <w:sz w:val="24"/>
-          <w:szCs w:val="24"/>
-        </w:rPr>
-        <w:t>/{</w:t>
-      </w:r>
-      <w:proofErr w:type="gramEnd"/>
-      <w:r>
-        <w:rPr>
-          <w:sz w:val="24"/>
-          <w:szCs w:val="24"/>
-        </w:rPr>
-        <w:t>} /home/</w:t>
-      </w:r>
-      <w:proofErr w:type="spellStart"/>
-      <w:r>
-        <w:rPr>
-          <w:sz w:val="24"/>
-          <w:szCs w:val="24"/>
-        </w:rPr>
-        <w:t>lterbsbj</w:t>
-      </w:r>
-      <w:proofErr w:type="spellEnd"/>
-      <w:r>
-        <w:rPr>
-          <w:sz w:val="24"/>
-          <w:szCs w:val="24"/>
-        </w:rPr>
-        <w:t>/</w:t>
-      </w:r>
-      <w:proofErr w:type="spellStart"/>
-      <w:r>
-        <w:rPr>
-          <w:sz w:val="24"/>
-          <w:szCs w:val="24"/>
-        </w:rPr>
-        <w:t>ejqizng</w:t>
-      </w:r>
-      <w:proofErr w:type="spellEnd"/>
-      <w:r>
-        <w:rPr>
-          <w:sz w:val="24"/>
-          <w:szCs w:val="24"/>
-        </w:rPr>
-        <w:t>/G2_UP_temp/</w:t>
-      </w:r>
-    </w:p>
-    <w:p>
-      <w:pPr>
-        <w:rPr>
-          <w:sz w:val="24"/>
-          <w:szCs w:val="24"/>
-        </w:rPr>
-      </w:pPr>
-      <w:proofErr w:type="spellStart"/>
-      <w:proofErr w:type="gramStart"/>
-      <w:r>
-        <w:rPr>
-          <w:sz w:val="24"/>
-          <w:szCs w:val="24"/>
-        </w:rPr>
-        <w:t>ls</w:t>
-      </w:r>
-      <w:proofErr w:type="spellEnd"/>
-      <w:proofErr w:type="gramEnd"/>
-      <w:r>
-        <w:rPr>
-          <w:sz w:val="24"/>
-          <w:szCs w:val="24"/>
-        </w:rPr>
-        <w:t xml:space="preserve"> $</w:t>
-      </w:r>
-      <w:proofErr w:type="spellStart"/>
-      <w:r>
-        <w:rPr>
-          <w:sz w:val="24"/>
-          <w:szCs w:val="24"/>
-        </w:rPr>
-        <w:t>testupname</w:t>
-      </w:r>
-      <w:proofErr w:type="spellEnd"/>
-      <w:r>
-        <w:rPr>
-          <w:sz w:val="24"/>
-          <w:szCs w:val="24"/>
-        </w:rPr>
-        <w:t xml:space="preserve"> | </w:t>
-      </w:r>
-      <w:proofErr w:type="spellStart"/>
-      <w:r>
-        <w:rPr>
-          <w:sz w:val="24"/>
-          <w:szCs w:val="24"/>
-        </w:rPr>
-        <w:t>ls</w:t>
-      </w:r>
-      <w:proofErr w:type="spellEnd"/>
-      <w:r>
-        <w:rPr>
-          <w:sz w:val="24"/>
-          <w:szCs w:val="24"/>
-        </w:rPr>
-        <w:t xml:space="preserve"> CXP9024418_89-R2E | </w:t>
-      </w:r>
-      <w:proofErr w:type="spellStart"/>
-      <w:r>
-        <w:rPr>
-          <w:sz w:val="24"/>
-          <w:szCs w:val="24"/>
-        </w:rPr>
-        <w:t>grep</w:t>
-      </w:r>
-      <w:proofErr w:type="spellEnd"/>
-      <w:r>
-        <w:rPr>
-          <w:sz w:val="24"/>
-          <w:szCs w:val="24"/>
-        </w:rPr>
-        <w:t xml:space="preserve"> -o 'CXP9024418\_89\-R.*zip\..*' | </w:t>
-      </w:r>
-      <w:proofErr w:type="spellStart"/>
-      <w:r>
-        <w:rPr>
-          <w:sz w:val="24"/>
-          <w:szCs w:val="24"/>
-        </w:rPr>
-        <w:t>xargs</w:t>
-      </w:r>
-      <w:proofErr w:type="spellEnd"/>
-      <w:r>
-        <w:rPr>
-          <w:sz w:val="24"/>
-          <w:szCs w:val="24"/>
-        </w:rPr>
-        <w:t xml:space="preserve"> </w:t>
-      </w:r>
-      <w:r>
-        <w:rPr>
-          <w:sz w:val="24"/>
-          <w:szCs w:val="24"/>
-        </w:rPr>
-        <w:t>-i</w:t>
+        <w:t xml:space="preserve"> 's/\-.*\-/[&amp;]/'</w:t>
       </w:r>
       <w:bookmarkStart w:id="0" w:name="_GoBack"/>
       <w:bookmarkEnd w:id="0"/>
+    </w:p>
+    <w:p>
+      <w:pPr>
+        <w:rPr>
+          <w:i/>
+          <w:sz w:val="24"/>
+          <w:szCs w:val="24"/>
+        </w:rPr>
+      </w:pPr>
+      <w:r>
+        <w:rPr>
+          <w:i/>
+          <w:sz w:val="24"/>
+          <w:szCs w:val="24"/>
+          <w:highlight w:val="yellow"/>
+        </w:rPr>
+        <w:t>#</w:t>
+      </w:r>
+      <w:proofErr w:type="gramStart"/>
+      <w:r>
+        <w:rPr>
+          <w:i/>
+          <w:sz w:val="24"/>
+          <w:szCs w:val="24"/>
+          <w:highlight w:val="yellow"/>
+        </w:rPr>
+        <w:t>delete</w:t>
+      </w:r>
+      <w:proofErr w:type="gramEnd"/>
+      <w:r>
+        <w:rPr>
+          <w:i/>
+          <w:sz w:val="24"/>
+          <w:szCs w:val="24"/>
+          <w:highlight w:val="yellow"/>
+        </w:rPr>
+        <w:t xml:space="preserve"> line</w:t>
+      </w:r>
+    </w:p>
+    <w:p>
+      <w:pPr>
+        <w:rPr>
+          <w:sz w:val="24"/>
+          <w:szCs w:val="24"/>
+        </w:rPr>
+      </w:pPr>
+      <w:proofErr w:type="gramStart"/>
+      <w:r>
+        <w:rPr>
+          <w:sz w:val="24"/>
+          <w:szCs w:val="24"/>
+        </w:rPr>
+        <w:t>cat</w:t>
+      </w:r>
+      <w:proofErr w:type="gramEnd"/>
+      <w:r>
+        <w:rPr>
+          <w:sz w:val="24"/>
+          <w:szCs w:val="24"/>
+        </w:rPr>
+        <w:t xml:space="preserve"> </w:t>
+      </w:r>
+      <w:proofErr w:type="spellStart"/>
+      <w:r>
+        <w:rPr>
+          <w:sz w:val="24"/>
+          <w:szCs w:val="24"/>
+        </w:rPr>
+        <w:t>sed.text</w:t>
+      </w:r>
+      <w:proofErr w:type="spellEnd"/>
+      <w:r>
+        <w:rPr>
+          <w:sz w:val="24"/>
+          <w:szCs w:val="24"/>
+        </w:rPr>
+        <w:t xml:space="preserve"> | </w:t>
+      </w:r>
+      <w:proofErr w:type="spellStart"/>
+      <w:r>
+        <w:rPr>
+          <w:sz w:val="24"/>
+          <w:szCs w:val="24"/>
+        </w:rPr>
+        <w:t>sed</w:t>
+      </w:r>
+      <w:proofErr w:type="spellEnd"/>
+      <w:r>
+        <w:rPr>
+          <w:sz w:val="24"/>
+          <w:szCs w:val="24"/>
+        </w:rPr>
+        <w:t xml:space="preserve"> 2,"$"d;  cat </w:t>
+      </w:r>
+      <w:proofErr w:type="spellStart"/>
+      <w:r>
+        <w:rPr>
+          <w:sz w:val="24"/>
+          <w:szCs w:val="24"/>
+        </w:rPr>
+        <w:t>sed.text</w:t>
+      </w:r>
+      <w:proofErr w:type="spellEnd"/>
+      <w:r>
+        <w:rPr>
+          <w:sz w:val="24"/>
+          <w:szCs w:val="24"/>
+        </w:rPr>
+        <w:t xml:space="preserve"> | </w:t>
+      </w:r>
+      <w:proofErr w:type="spellStart"/>
+      <w:r>
+        <w:rPr>
+          <w:sz w:val="24"/>
+          <w:szCs w:val="24"/>
+        </w:rPr>
+        <w:t>sed</w:t>
+      </w:r>
+      <w:proofErr w:type="spellEnd"/>
+      <w:r>
+        <w:rPr>
+          <w:sz w:val="24"/>
+          <w:szCs w:val="24"/>
+        </w:rPr>
+        <w:t xml:space="preserve"> '2,$d';  cat sed.txt | </w:t>
+      </w:r>
+      <w:proofErr w:type="spellStart"/>
+      <w:r>
+        <w:rPr>
+          <w:sz w:val="24"/>
+          <w:szCs w:val="24"/>
+        </w:rPr>
+        <w:t>sed</w:t>
+      </w:r>
+      <w:proofErr w:type="spellEnd"/>
+      <w:r>
+        <w:rPr>
+          <w:sz w:val="24"/>
+          <w:szCs w:val="24"/>
+        </w:rPr>
+        <w:t xml:space="preserve"> "/^$/d";  cat sed.txt | </w:t>
+      </w:r>
+      <w:proofErr w:type="spellStart"/>
+      <w:r>
+        <w:rPr>
+          <w:sz w:val="24"/>
+          <w:szCs w:val="24"/>
+        </w:rPr>
+        <w:t>sed</w:t>
+      </w:r>
+      <w:proofErr w:type="spellEnd"/>
+      <w:r>
+        <w:rPr>
+          <w:sz w:val="24"/>
+          <w:szCs w:val="24"/>
+        </w:rPr>
+        <w:t xml:space="preserve"> "/^\.$/d"</w:t>
+      </w:r>
+    </w:p>
+    <w:p>
+      <w:pPr>
+        <w:rPr>
+          <w:i/>
+          <w:sz w:val="24"/>
+          <w:szCs w:val="24"/>
+        </w:rPr>
+      </w:pPr>
+      <w:r>
+        <w:rPr>
+          <w:i/>
+          <w:sz w:val="24"/>
+          <w:szCs w:val="24"/>
+          <w:highlight w:val="yellow"/>
+        </w:rPr>
+        <w:t>#add line</w:t>
+      </w:r>
+    </w:p>
+    <w:p>
+      <w:pPr>
+        <w:rPr>
+          <w:sz w:val="24"/>
+          <w:szCs w:val="24"/>
+        </w:rPr>
+      </w:pPr>
+      <w:proofErr w:type="gramStart"/>
+      <w:r>
+        <w:rPr>
+          <w:sz w:val="24"/>
+          <w:szCs w:val="24"/>
+        </w:rPr>
+        <w:t>cat</w:t>
+      </w:r>
+      <w:proofErr w:type="gramEnd"/>
+      <w:r>
+        <w:rPr>
+          <w:sz w:val="24"/>
+          <w:szCs w:val="24"/>
+        </w:rPr>
+        <w:t xml:space="preserve"> </w:t>
+      </w:r>
+      <w:proofErr w:type="spellStart"/>
+      <w:r>
+        <w:rPr>
+          <w:sz w:val="24"/>
+          <w:szCs w:val="24"/>
+        </w:rPr>
+        <w:t>ls.text</w:t>
+      </w:r>
+      <w:proofErr w:type="spellEnd"/>
+      <w:r>
+        <w:rPr>
+          <w:sz w:val="24"/>
+          <w:szCs w:val="24"/>
+        </w:rPr>
+        <w:t xml:space="preserve"> | </w:t>
+      </w:r>
+      <w:proofErr w:type="spellStart"/>
+      <w:r>
+        <w:rPr>
+          <w:sz w:val="24"/>
+          <w:szCs w:val="24"/>
+        </w:rPr>
+        <w:t>sed</w:t>
+      </w:r>
+      <w:proofErr w:type="spellEnd"/>
+      <w:r>
+        <w:rPr>
+          <w:sz w:val="24"/>
+          <w:szCs w:val="24"/>
+        </w:rPr>
+        <w:t xml:space="preserve"> "2i\hello";  cat </w:t>
+      </w:r>
+      <w:proofErr w:type="spellStart"/>
+      <w:r>
+        <w:rPr>
+          <w:sz w:val="24"/>
+          <w:szCs w:val="24"/>
+        </w:rPr>
+        <w:t>ls.text</w:t>
+      </w:r>
+      <w:proofErr w:type="spellEnd"/>
+      <w:r>
+        <w:rPr>
+          <w:sz w:val="24"/>
+          <w:szCs w:val="24"/>
+        </w:rPr>
+        <w:t xml:space="preserve"> | </w:t>
+      </w:r>
+      <w:proofErr w:type="spellStart"/>
+      <w:r>
+        <w:rPr>
+          <w:sz w:val="24"/>
+          <w:szCs w:val="24"/>
+        </w:rPr>
+        <w:t>sed</w:t>
+      </w:r>
+      <w:proofErr w:type="spellEnd"/>
+      <w:r>
+        <w:rPr>
+          <w:sz w:val="24"/>
+          <w:szCs w:val="24"/>
+        </w:rPr>
+        <w:t xml:space="preserve"> "1i\hello";  </w:t>
+      </w:r>
+      <w:r>
+        <w:rPr>
+          <w:sz w:val="24"/>
+          <w:szCs w:val="24"/>
+        </w:rPr>
+        <w:t xml:space="preserve">cat </w:t>
+      </w:r>
+      <w:proofErr w:type="spellStart"/>
+      <w:r>
+        <w:rPr>
+          <w:sz w:val="24"/>
+          <w:szCs w:val="24"/>
+        </w:rPr>
+        <w:t>ls.text</w:t>
+      </w:r>
+      <w:proofErr w:type="spellEnd"/>
+      <w:r>
+        <w:rPr>
+          <w:sz w:val="24"/>
+          <w:szCs w:val="24"/>
+        </w:rPr>
+        <w:t xml:space="preserve"> | </w:t>
+      </w:r>
+      <w:proofErr w:type="spellStart"/>
+      <w:r>
+        <w:rPr>
+          <w:sz w:val="24"/>
+          <w:szCs w:val="24"/>
+        </w:rPr>
+        <w:t>sed</w:t>
+      </w:r>
+      <w:proofErr w:type="spellEnd"/>
+      <w:r>
+        <w:rPr>
+          <w:sz w:val="24"/>
+          <w:szCs w:val="24"/>
+        </w:rPr>
+        <w:t xml:space="preserve"> '$a\hello'</w:t>
+      </w:r>
+    </w:p>
+    <w:p>
+      <w:pPr>
+        <w:rPr>
+          <w:i/>
+          <w:sz w:val="24"/>
+          <w:szCs w:val="24"/>
+        </w:rPr>
+      </w:pPr>
+      <w:r>
+        <w:rPr>
+          <w:i/>
+          <w:sz w:val="24"/>
+          <w:szCs w:val="24"/>
+          <w:highlight w:val="yellow"/>
+        </w:rPr>
+        <w:t>#modify</w:t>
+      </w:r>
+    </w:p>
+    <w:p>
+      <w:pPr>
+        <w:rPr>
+          <w:sz w:val="24"/>
+          <w:szCs w:val="24"/>
+        </w:rPr>
+      </w:pPr>
+      <w:proofErr w:type="spellStart"/>
+      <w:proofErr w:type="gramStart"/>
+      <w:r>
+        <w:rPr>
+          <w:sz w:val="24"/>
+          <w:szCs w:val="24"/>
+        </w:rPr>
+        <w:t>sed</w:t>
+      </w:r>
+      <w:proofErr w:type="spellEnd"/>
+      <w:proofErr w:type="gramEnd"/>
+      <w:r>
+        <w:rPr>
+          <w:sz w:val="24"/>
+          <w:szCs w:val="24"/>
+        </w:rPr>
+        <w:t xml:space="preserve"> -</w:t>
+      </w:r>
+      <w:proofErr w:type="spellStart"/>
+      <w:r>
+        <w:rPr>
+          <w:sz w:val="24"/>
+          <w:szCs w:val="24"/>
+        </w:rPr>
+        <w:t>i</w:t>
+      </w:r>
+      <w:proofErr w:type="spellEnd"/>
+      <w:r>
+        <w:rPr>
+          <w:sz w:val="24"/>
+          <w:szCs w:val="24"/>
+        </w:rPr>
+        <w:t xml:space="preserve"> '$a\hello' </w:t>
+      </w:r>
+      <w:proofErr w:type="spellStart"/>
+      <w:r>
+        <w:rPr>
+          <w:sz w:val="24"/>
+          <w:szCs w:val="24"/>
+        </w:rPr>
+        <w:t>ls.text</w:t>
+      </w:r>
+      <w:proofErr w:type="spellEnd"/>
+      <w:r>
+        <w:rPr>
+          <w:sz w:val="24"/>
+          <w:szCs w:val="24"/>
+        </w:rPr>
+        <w:t xml:space="preserve">;  </w:t>
+      </w:r>
+      <w:proofErr w:type="spellStart"/>
+      <w:r>
+        <w:rPr>
+          <w:sz w:val="24"/>
+          <w:szCs w:val="24"/>
+        </w:rPr>
+        <w:t>sed</w:t>
+      </w:r>
+      <w:proofErr w:type="spellEnd"/>
+      <w:r>
+        <w:rPr>
+          <w:sz w:val="24"/>
+          <w:szCs w:val="24"/>
+        </w:rPr>
+        <w:t xml:space="preserve"> -</w:t>
+      </w:r>
+      <w:proofErr w:type="spellStart"/>
+      <w:r>
+        <w:rPr>
+          <w:sz w:val="24"/>
+          <w:szCs w:val="24"/>
+        </w:rPr>
+        <w:t>i</w:t>
+      </w:r>
+      <w:proofErr w:type="spellEnd"/>
+      <w:r>
+        <w:rPr>
+          <w:sz w:val="24"/>
+          <w:szCs w:val="24"/>
+        </w:rPr>
+        <w:t xml:space="preserve"> "1i\hello" </w:t>
+      </w:r>
+      <w:proofErr w:type="spellStart"/>
+      <w:r>
+        <w:rPr>
+          <w:sz w:val="24"/>
+          <w:szCs w:val="24"/>
+        </w:rPr>
+        <w:t>ls.text</w:t>
+      </w:r>
+      <w:proofErr w:type="spellEnd"/>
+    </w:p>
+    <w:p>
+      <w:pPr>
+        <w:rPr>
+          <w:sz w:val="24"/>
+          <w:szCs w:val="24"/>
+        </w:rPr>
+      </w:pPr>
+    </w:p>
+    <w:p>
+      <w:pPr>
+        <w:rPr>
+          <w:sz w:val="24"/>
+          <w:szCs w:val="24"/>
+        </w:rPr>
+      </w:pPr>
+      <w:proofErr w:type="gramStart"/>
+      <w:r>
+        <w:rPr>
+          <w:sz w:val="24"/>
+          <w:szCs w:val="24"/>
+        </w:rPr>
+        <w:t>curl</w:t>
+      </w:r>
+      <w:proofErr w:type="gramEnd"/>
+      <w:r>
+        <w:rPr>
+          <w:sz w:val="24"/>
+          <w:szCs w:val="24"/>
+        </w:rPr>
+        <w:t xml:space="preserve"> -o /home/</w:t>
+      </w:r>
+      <w:proofErr w:type="spellStart"/>
+      <w:r>
+        <w:rPr>
+          <w:sz w:val="24"/>
+          <w:szCs w:val="24"/>
+        </w:rPr>
+        <w:t>lterbsbj</w:t>
+      </w:r>
+      <w:proofErr w:type="spellEnd"/>
+      <w:r>
+        <w:rPr>
+          <w:sz w:val="24"/>
+          <w:szCs w:val="24"/>
+        </w:rPr>
+        <w:t>/</w:t>
+      </w:r>
+      <w:proofErr w:type="spellStart"/>
+      <w:r>
+        <w:rPr>
+          <w:sz w:val="24"/>
+          <w:szCs w:val="24"/>
+        </w:rPr>
+        <w:t>ejqizng</w:t>
+      </w:r>
+      <w:proofErr w:type="spellEnd"/>
+      <w:r>
+        <w:rPr>
+          <w:sz w:val="24"/>
+          <w:szCs w:val="24"/>
+        </w:rPr>
+        <w:t>/curl/G2JSON.log "http://rbs-g2-infobank.rnd.ki.sw.ericsson.se/infobank/rest/product/revision?product_number=CXP9024418_89&amp;increment_number=FT_89.9&amp;confidence_level=2&amp;verdict=SUCCESS&amp;latest=1"</w:t>
+      </w:r>
+    </w:p>
+    <w:p>
+      <w:pPr>
+        <w:rPr>
+          <w:sz w:val="24"/>
+          <w:szCs w:val="24"/>
+        </w:rPr>
+      </w:pPr>
+      <w:proofErr w:type="gramStart"/>
+      <w:r>
+        <w:rPr>
+          <w:sz w:val="24"/>
+          <w:szCs w:val="24"/>
+        </w:rPr>
+        <w:t>cat</w:t>
+      </w:r>
+      <w:proofErr w:type="gramEnd"/>
+      <w:r>
+        <w:rPr>
+          <w:sz w:val="24"/>
+          <w:szCs w:val="24"/>
+        </w:rPr>
+        <w:t xml:space="preserve"> G2JSON.log | </w:t>
+      </w:r>
+      <w:proofErr w:type="spellStart"/>
+      <w:r>
+        <w:rPr>
+          <w:sz w:val="24"/>
+          <w:szCs w:val="24"/>
+        </w:rPr>
+        <w:t>grep</w:t>
+      </w:r>
+      <w:proofErr w:type="spellEnd"/>
+      <w:r>
+        <w:rPr>
+          <w:sz w:val="24"/>
+          <w:szCs w:val="24"/>
+        </w:rPr>
+        <w:t xml:space="preserve"> -o "CXP9024418\_89\-R.." | </w:t>
+      </w:r>
+      <w:proofErr w:type="spellStart"/>
+      <w:r>
+        <w:rPr>
+          <w:sz w:val="24"/>
+          <w:szCs w:val="24"/>
+        </w:rPr>
+        <w:t>sed</w:t>
+      </w:r>
+      <w:proofErr w:type="spellEnd"/>
+      <w:r>
+        <w:rPr>
+          <w:sz w:val="24"/>
+          <w:szCs w:val="24"/>
+        </w:rPr>
+        <w:t xml:space="preserve"> 2,'$'d</w:t>
+      </w:r>
+    </w:p>
+    <w:p>
+      <w:pPr>
+        <w:rPr>
+          <w:sz w:val="24"/>
+          <w:szCs w:val="24"/>
+        </w:rPr>
+      </w:pPr>
+      <w:proofErr w:type="gramStart"/>
+      <w:r>
+        <w:rPr>
+          <w:sz w:val="24"/>
+          <w:szCs w:val="24"/>
+        </w:rPr>
+        <w:lastRenderedPageBreak/>
+        <w:t>cat</w:t>
+      </w:r>
+      <w:proofErr w:type="gramEnd"/>
+      <w:r>
+        <w:rPr>
+          <w:sz w:val="24"/>
+          <w:szCs w:val="24"/>
+        </w:rPr>
+        <w:t xml:space="preserve"> G2JSON.log | </w:t>
+      </w:r>
+      <w:proofErr w:type="spellStart"/>
+      <w:r>
+        <w:rPr>
+          <w:sz w:val="24"/>
+          <w:szCs w:val="24"/>
+        </w:rPr>
+        <w:t>grep</w:t>
+      </w:r>
+      <w:proofErr w:type="spellEnd"/>
+      <w:r>
+        <w:rPr>
+          <w:sz w:val="24"/>
+          <w:szCs w:val="24"/>
+        </w:rPr>
+        <w:t xml:space="preserve"> -o "CXP9024418\_89\-R[0-9][A-Z]*\.zip" | </w:t>
+      </w:r>
+      <w:proofErr w:type="spellStart"/>
+      <w:r>
+        <w:rPr>
+          <w:sz w:val="24"/>
+          <w:szCs w:val="24"/>
+        </w:rPr>
+        <w:t>sed</w:t>
+      </w:r>
+      <w:proofErr w:type="spellEnd"/>
+      <w:r>
+        <w:rPr>
+          <w:sz w:val="24"/>
+          <w:szCs w:val="24"/>
+        </w:rPr>
+        <w:t xml:space="preserve"> "s/\(CXP9024418\_89\-R[0-9][A-Z]*\)\.zip/\1/g"</w:t>
+      </w:r>
+    </w:p>
+    <w:p>
+      <w:pPr>
+        <w:rPr>
+          <w:sz w:val="24"/>
+          <w:szCs w:val="24"/>
+        </w:rPr>
+      </w:pPr>
+      <w:proofErr w:type="spellStart"/>
+      <w:proofErr w:type="gramStart"/>
+      <w:r>
+        <w:rPr>
+          <w:sz w:val="24"/>
+          <w:szCs w:val="24"/>
+        </w:rPr>
+        <w:t>sed</w:t>
+      </w:r>
+      <w:proofErr w:type="spellEnd"/>
+      <w:proofErr w:type="gramEnd"/>
+      <w:r>
+        <w:rPr>
+          <w:sz w:val="24"/>
+          <w:szCs w:val="24"/>
+        </w:rPr>
+        <w:t xml:space="preserve"> -</w:t>
+      </w:r>
+      <w:proofErr w:type="spellStart"/>
+      <w:r>
+        <w:rPr>
+          <w:sz w:val="24"/>
+          <w:szCs w:val="24"/>
+        </w:rPr>
+        <w:t>i</w:t>
+      </w:r>
+      <w:proofErr w:type="spellEnd"/>
+      <w:r>
+        <w:rPr>
+          <w:sz w:val="24"/>
+          <w:szCs w:val="24"/>
+        </w:rPr>
+        <w:t xml:space="preserve"> '1i\&lt;p&gt;G2 89.9 FT Track UP List&lt;/p&gt;' /</w:t>
+      </w:r>
+      <w:proofErr w:type="spellStart"/>
+      <w:r>
+        <w:rPr>
+          <w:sz w:val="24"/>
+          <w:szCs w:val="24"/>
+        </w:rPr>
+        <w:t>local_stg</w:t>
+      </w:r>
+      <w:proofErr w:type="spellEnd"/>
+      <w:r>
+        <w:rPr>
+          <w:sz w:val="24"/>
+          <w:szCs w:val="24"/>
+        </w:rPr>
+        <w:t>/</w:t>
+      </w:r>
+      <w:proofErr w:type="spellStart"/>
+      <w:r>
+        <w:rPr>
+          <w:sz w:val="24"/>
+          <w:szCs w:val="24"/>
+        </w:rPr>
+        <w:t>jen</w:t>
+      </w:r>
+      <w:r>
+        <w:rPr>
+          <w:sz w:val="24"/>
+          <w:szCs w:val="24"/>
+        </w:rPr>
+        <w:t>kins</w:t>
+      </w:r>
+      <w:proofErr w:type="spellEnd"/>
+      <w:r>
+        <w:rPr>
+          <w:sz w:val="24"/>
+          <w:szCs w:val="24"/>
+        </w:rPr>
+        <w:t>/</w:t>
+      </w:r>
+      <w:proofErr w:type="spellStart"/>
+      <w:r>
+        <w:rPr>
+          <w:sz w:val="24"/>
+          <w:szCs w:val="24"/>
+        </w:rPr>
+        <w:t>build_conf</w:t>
+      </w:r>
+      <w:proofErr w:type="spellEnd"/>
+      <w:r>
+        <w:rPr>
+          <w:sz w:val="24"/>
+          <w:szCs w:val="24"/>
+        </w:rPr>
+        <w:t>/up_list_g2.html</w:t>
+      </w:r>
+    </w:p>
+    <w:p>
+      <w:pPr>
+        <w:rPr>
+          <w:sz w:val="24"/>
+          <w:szCs w:val="24"/>
+        </w:rPr>
+      </w:pPr>
+      <w:proofErr w:type="gramStart"/>
+      <w:r>
+        <w:rPr>
+          <w:sz w:val="24"/>
+          <w:szCs w:val="24"/>
+        </w:rPr>
+        <w:t>find</w:t>
+      </w:r>
+      <w:proofErr w:type="gramEnd"/>
+      <w:r>
+        <w:rPr>
+          <w:sz w:val="24"/>
+          <w:szCs w:val="24"/>
+        </w:rPr>
+        <w:t xml:space="preserve"> /</w:t>
+      </w:r>
+      <w:proofErr w:type="spellStart"/>
+      <w:r>
+        <w:rPr>
+          <w:sz w:val="24"/>
+          <w:szCs w:val="24"/>
+        </w:rPr>
+        <w:t>local_stg</w:t>
+      </w:r>
+      <w:proofErr w:type="spellEnd"/>
+      <w:r>
+        <w:rPr>
+          <w:sz w:val="24"/>
+          <w:szCs w:val="24"/>
+        </w:rPr>
+        <w:t>/</w:t>
+      </w:r>
+      <w:proofErr w:type="spellStart"/>
+      <w:r>
+        <w:rPr>
+          <w:sz w:val="24"/>
+          <w:szCs w:val="24"/>
+        </w:rPr>
+        <w:t>lterbsFtp_up</w:t>
+      </w:r>
+      <w:proofErr w:type="spellEnd"/>
+      <w:r>
+        <w:rPr>
+          <w:sz w:val="24"/>
+          <w:szCs w:val="24"/>
+        </w:rPr>
+        <w:t>/up -</w:t>
+      </w:r>
+      <w:proofErr w:type="spellStart"/>
+      <w:r>
+        <w:rPr>
+          <w:sz w:val="24"/>
+          <w:szCs w:val="24"/>
+        </w:rPr>
+        <w:t>noleaf</w:t>
+      </w:r>
+      <w:proofErr w:type="spellEnd"/>
+      <w:r>
+        <w:rPr>
+          <w:sz w:val="24"/>
+          <w:szCs w:val="24"/>
+        </w:rPr>
+        <w:t xml:space="preserve"> -</w:t>
+      </w:r>
+      <w:proofErr w:type="spellStart"/>
+      <w:r>
+        <w:rPr>
+          <w:sz w:val="24"/>
+          <w:szCs w:val="24"/>
+        </w:rPr>
+        <w:t>maxdepth</w:t>
+      </w:r>
+      <w:proofErr w:type="spellEnd"/>
+      <w:r>
+        <w:rPr>
+          <w:sz w:val="24"/>
+          <w:szCs w:val="24"/>
+        </w:rPr>
+        <w:t xml:space="preserve"> 1 -</w:t>
+      </w:r>
+      <w:proofErr w:type="spellStart"/>
+      <w:r>
+        <w:rPr>
+          <w:sz w:val="24"/>
+          <w:szCs w:val="24"/>
+        </w:rPr>
+        <w:t>mtime</w:t>
+      </w:r>
+      <w:proofErr w:type="spellEnd"/>
+      <w:r>
+        <w:rPr>
+          <w:sz w:val="24"/>
+          <w:szCs w:val="24"/>
+        </w:rPr>
+        <w:t xml:space="preserve"> +90 -name "CXP102051*" | </w:t>
+      </w:r>
+      <w:proofErr w:type="spellStart"/>
+      <w:r>
+        <w:rPr>
+          <w:sz w:val="24"/>
+          <w:szCs w:val="24"/>
+        </w:rPr>
+        <w:t>xargs</w:t>
+      </w:r>
+      <w:proofErr w:type="spellEnd"/>
+      <w:r>
+        <w:rPr>
+          <w:sz w:val="24"/>
+          <w:szCs w:val="24"/>
+        </w:rPr>
+        <w:t xml:space="preserve"> </w:t>
+      </w:r>
+      <w:proofErr w:type="spellStart"/>
+      <w:r>
+        <w:rPr>
+          <w:sz w:val="24"/>
+          <w:szCs w:val="24"/>
+        </w:rPr>
+        <w:t>rm</w:t>
+      </w:r>
+      <w:proofErr w:type="spellEnd"/>
+      <w:r>
+        <w:rPr>
+          <w:sz w:val="24"/>
+          <w:szCs w:val="24"/>
+        </w:rPr>
+        <w:t xml:space="preserve"> </w:t>
+      </w:r>
+      <w:r>
+        <w:rPr>
+          <w:sz w:val="24"/>
+          <w:szCs w:val="24"/>
+        </w:rPr>
+        <w:t>-</w:t>
+      </w:r>
+      <w:proofErr w:type="spellStart"/>
+      <w:r>
+        <w:rPr>
+          <w:sz w:val="24"/>
+          <w:szCs w:val="24"/>
+        </w:rPr>
+        <w:t>rf</w:t>
+      </w:r>
+      <w:proofErr w:type="spellEnd"/>
+    </w:p>
+    <w:p>
+      <w:pPr>
+        <w:rPr>
+          <w:sz w:val="24"/>
+          <w:szCs w:val="24"/>
+        </w:rPr>
+      </w:pPr>
+      <w:proofErr w:type="gramStart"/>
+      <w:r>
+        <w:rPr>
+          <w:sz w:val="24"/>
+          <w:szCs w:val="24"/>
+        </w:rPr>
+        <w:t>find</w:t>
+      </w:r>
+      <w:proofErr w:type="gramEnd"/>
+      <w:r>
+        <w:rPr>
+          <w:sz w:val="24"/>
+          <w:szCs w:val="24"/>
+        </w:rPr>
+        <w:t xml:space="preserve"> /</w:t>
+      </w:r>
+      <w:proofErr w:type="spellStart"/>
+      <w:r>
+        <w:rPr>
+          <w:sz w:val="24"/>
+          <w:szCs w:val="24"/>
+        </w:rPr>
+        <w:t>local_stg</w:t>
+      </w:r>
+      <w:proofErr w:type="spellEnd"/>
+      <w:r>
+        <w:rPr>
+          <w:sz w:val="24"/>
+          <w:szCs w:val="24"/>
+        </w:rPr>
+        <w:t>/</w:t>
+      </w:r>
+      <w:proofErr w:type="spellStart"/>
+      <w:r>
+        <w:rPr>
+          <w:sz w:val="24"/>
+          <w:szCs w:val="24"/>
+        </w:rPr>
+        <w:t>lterbsFtp_up</w:t>
+      </w:r>
+      <w:proofErr w:type="spellEnd"/>
+      <w:r>
+        <w:rPr>
+          <w:sz w:val="24"/>
+          <w:szCs w:val="24"/>
+        </w:rPr>
+        <w:t>/up -</w:t>
+      </w:r>
+      <w:proofErr w:type="spellStart"/>
+      <w:r>
+        <w:rPr>
+          <w:sz w:val="24"/>
+          <w:szCs w:val="24"/>
+        </w:rPr>
+        <w:t>maxdepth</w:t>
+      </w:r>
+      <w:proofErr w:type="spellEnd"/>
+      <w:r>
+        <w:rPr>
+          <w:sz w:val="24"/>
+          <w:szCs w:val="24"/>
+        </w:rPr>
+        <w:t xml:space="preserve"> 1 -type d -name "CXP9024418_8*" | sort -r | </w:t>
+      </w:r>
+      <w:proofErr w:type="spellStart"/>
+      <w:r>
+        <w:rPr>
+          <w:sz w:val="24"/>
+          <w:szCs w:val="24"/>
+        </w:rPr>
+        <w:t>grep</w:t>
+      </w:r>
+      <w:proofErr w:type="spellEnd"/>
+      <w:r>
+        <w:rPr>
+          <w:sz w:val="24"/>
+          <w:szCs w:val="24"/>
+        </w:rPr>
+        <w:t xml:space="preserve"> -o "CXP9024418\_89\-R[0-9][A-Z]*"</w:t>
+      </w:r>
+    </w:p>
+    <w:p>
+      <w:pPr>
+        <w:rPr>
+          <w:sz w:val="24"/>
+          <w:szCs w:val="24"/>
+        </w:rPr>
+      </w:pPr>
+      <w:proofErr w:type="spellStart"/>
+      <w:proofErr w:type="gramStart"/>
+      <w:r>
+        <w:rPr>
+          <w:sz w:val="24"/>
+          <w:szCs w:val="24"/>
+        </w:rPr>
+        <w:t>ls</w:t>
+      </w:r>
+      <w:proofErr w:type="spellEnd"/>
+      <w:proofErr w:type="gramEnd"/>
+      <w:r>
+        <w:rPr>
+          <w:sz w:val="24"/>
+          <w:szCs w:val="24"/>
+        </w:rPr>
+        <w:t xml:space="preserve"> $</w:t>
+      </w:r>
+      <w:proofErr w:type="spellStart"/>
+      <w:r>
+        <w:rPr>
+          <w:sz w:val="24"/>
+          <w:szCs w:val="24"/>
+        </w:rPr>
+        <w:t>testupname</w:t>
+      </w:r>
+      <w:proofErr w:type="spellEnd"/>
+      <w:r>
+        <w:rPr>
+          <w:sz w:val="24"/>
+          <w:szCs w:val="24"/>
+        </w:rPr>
+        <w:t xml:space="preserve"> | </w:t>
+      </w:r>
+      <w:proofErr w:type="spellStart"/>
+      <w:r>
+        <w:rPr>
+          <w:sz w:val="24"/>
+          <w:szCs w:val="24"/>
+        </w:rPr>
+        <w:t>ls</w:t>
+      </w:r>
+      <w:proofErr w:type="spellEnd"/>
+      <w:r>
+        <w:rPr>
+          <w:sz w:val="24"/>
+          <w:szCs w:val="24"/>
+        </w:rPr>
+        <w:t xml:space="preserve"> CXP9024418_89-R2E | </w:t>
+      </w:r>
+      <w:proofErr w:type="spellStart"/>
+      <w:r>
+        <w:rPr>
+          <w:sz w:val="24"/>
+          <w:szCs w:val="24"/>
+        </w:rPr>
+        <w:t>grep</w:t>
+      </w:r>
+      <w:proofErr w:type="spellEnd"/>
+      <w:r>
+        <w:rPr>
+          <w:sz w:val="24"/>
+          <w:szCs w:val="24"/>
+        </w:rPr>
+        <w:t xml:space="preserve"> -o 'CXP9024418\_89\-R.*zip\..*' | </w:t>
+      </w:r>
+      <w:proofErr w:type="spellStart"/>
+      <w:r>
+        <w:rPr>
+          <w:sz w:val="24"/>
+          <w:szCs w:val="24"/>
+        </w:rPr>
+        <w:t>xargs</w:t>
+      </w:r>
+      <w:proofErr w:type="spellEnd"/>
+      <w:r>
+        <w:rPr>
+          <w:sz w:val="24"/>
+          <w:szCs w:val="24"/>
+        </w:rPr>
+        <w:t xml:space="preserve"> -</w:t>
+      </w:r>
+      <w:proofErr w:type="spellStart"/>
+      <w:r>
+        <w:rPr>
+          <w:sz w:val="24"/>
+          <w:szCs w:val="24"/>
+        </w:rPr>
+        <w:t>i</w:t>
+      </w:r>
+      <w:proofErr w:type="spellEnd"/>
+      <w:r>
+        <w:rPr>
+          <w:sz w:val="24"/>
+          <w:szCs w:val="24"/>
+        </w:rPr>
+        <w:t xml:space="preserve"> mv $</w:t>
+      </w:r>
+      <w:proofErr w:type="spellStart"/>
+      <w:r>
+        <w:rPr>
+          <w:sz w:val="24"/>
+          <w:szCs w:val="24"/>
+        </w:rPr>
+        <w:t>testupname</w:t>
+      </w:r>
+      <w:proofErr w:type="spellEnd"/>
+      <w:proofErr w:type="gramStart"/>
+      <w:r>
+        <w:rPr>
+          <w:sz w:val="24"/>
+          <w:szCs w:val="24"/>
+        </w:rPr>
+        <w:t>/{</w:t>
+      </w:r>
+      <w:proofErr w:type="gramEnd"/>
+      <w:r>
+        <w:rPr>
+          <w:sz w:val="24"/>
+          <w:szCs w:val="24"/>
+        </w:rPr>
+        <w:t>} /home/</w:t>
+      </w:r>
+      <w:proofErr w:type="spellStart"/>
+      <w:r>
+        <w:rPr>
+          <w:sz w:val="24"/>
+          <w:szCs w:val="24"/>
+        </w:rPr>
+        <w:t>lterbsbj</w:t>
+      </w:r>
+      <w:proofErr w:type="spellEnd"/>
+      <w:r>
+        <w:rPr>
+          <w:sz w:val="24"/>
+          <w:szCs w:val="24"/>
+        </w:rPr>
+        <w:t>/</w:t>
+      </w:r>
+      <w:proofErr w:type="spellStart"/>
+      <w:r>
+        <w:rPr>
+          <w:sz w:val="24"/>
+          <w:szCs w:val="24"/>
+        </w:rPr>
+        <w:t>ejqizng</w:t>
+      </w:r>
+      <w:proofErr w:type="spellEnd"/>
+      <w:r>
+        <w:rPr>
+          <w:sz w:val="24"/>
+          <w:szCs w:val="24"/>
+        </w:rPr>
+        <w:t>/G2_UP_temp/</w:t>
+      </w:r>
+    </w:p>
+    <w:p>
+      <w:pPr>
+        <w:rPr>
+          <w:sz w:val="24"/>
+          <w:szCs w:val="24"/>
+        </w:rPr>
+      </w:pPr>
+      <w:proofErr w:type="spellStart"/>
+      <w:proofErr w:type="gramStart"/>
+      <w:r>
+        <w:rPr>
+          <w:sz w:val="24"/>
+          <w:szCs w:val="24"/>
+        </w:rPr>
+        <w:t>ls</w:t>
+      </w:r>
+      <w:proofErr w:type="spellEnd"/>
+      <w:proofErr w:type="gramEnd"/>
+      <w:r>
+        <w:rPr>
+          <w:sz w:val="24"/>
+          <w:szCs w:val="24"/>
+        </w:rPr>
+        <w:t xml:space="preserve"> $</w:t>
+      </w:r>
+      <w:proofErr w:type="spellStart"/>
+      <w:r>
+        <w:rPr>
+          <w:sz w:val="24"/>
+          <w:szCs w:val="24"/>
+        </w:rPr>
+        <w:t>testupname</w:t>
+      </w:r>
+      <w:proofErr w:type="spellEnd"/>
+      <w:r>
+        <w:rPr>
+          <w:sz w:val="24"/>
+          <w:szCs w:val="24"/>
+        </w:rPr>
+        <w:t xml:space="preserve"> | </w:t>
+      </w:r>
+      <w:proofErr w:type="spellStart"/>
+      <w:r>
+        <w:rPr>
+          <w:sz w:val="24"/>
+          <w:szCs w:val="24"/>
+        </w:rPr>
+        <w:t>ls</w:t>
+      </w:r>
+      <w:proofErr w:type="spellEnd"/>
+      <w:r>
+        <w:rPr>
+          <w:sz w:val="24"/>
+          <w:szCs w:val="24"/>
+        </w:rPr>
+        <w:t xml:space="preserve"> CXP9024418_89-R2E | </w:t>
+      </w:r>
+      <w:proofErr w:type="spellStart"/>
+      <w:r>
+        <w:rPr>
+          <w:sz w:val="24"/>
+          <w:szCs w:val="24"/>
+        </w:rPr>
+        <w:t>grep</w:t>
+      </w:r>
+      <w:proofErr w:type="spellEnd"/>
+      <w:r>
+        <w:rPr>
+          <w:sz w:val="24"/>
+          <w:szCs w:val="24"/>
+        </w:rPr>
+        <w:t xml:space="preserve"> -o 'CXP9024418\_89\-R.*zip\..*' | </w:t>
+      </w:r>
+      <w:proofErr w:type="spellStart"/>
+      <w:r>
+        <w:rPr>
+          <w:sz w:val="24"/>
+          <w:szCs w:val="24"/>
+        </w:rPr>
+        <w:t>xargs</w:t>
+      </w:r>
+      <w:proofErr w:type="spellEnd"/>
+      <w:r>
+        <w:rPr>
+          <w:sz w:val="24"/>
+          <w:szCs w:val="24"/>
+        </w:rPr>
+        <w:t xml:space="preserve"> </w:t>
+      </w:r>
+      <w:r>
+        <w:rPr>
+          <w:sz w:val="24"/>
+          <w:szCs w:val="24"/>
+        </w:rPr>
+        <w:t>-</w:t>
+      </w:r>
+      <w:proofErr w:type="spellStart"/>
+      <w:r>
+        <w:rPr>
+          <w:sz w:val="24"/>
+          <w:szCs w:val="24"/>
+        </w:rPr>
+        <w:t>i</w:t>
+      </w:r>
+      <w:proofErr w:type="spellEnd"/>
       <w:r>
         <w:rPr>
           <w:sz w:val="24"/>
